--- a/Elasticsearch gRPC health check in Go.docx
+++ b/Elasticsearch gRPC health check in Go.docx
@@ -1353,137 +1353,277 @@
           <w:lang w:val="en-US"/>
         </w:rPr>
       </w:pPr>
-    </w:p>
-    <w:p>
-      <w:pPr>
-        <w:rPr>
-          <w:lang w:val="en-US"/>
-        </w:rPr>
-      </w:pPr>
-    </w:p>
-    <w:p>
-      <w:pPr>
-        <w:rPr>
-          <w:lang w:val="en-US"/>
-        </w:rPr>
-      </w:pPr>
-    </w:p>
-    <w:p>
-      <w:pPr>
-        <w:rPr>
-          <w:lang w:val="en-US"/>
-        </w:rPr>
-      </w:pPr>
-    </w:p>
-    <w:p>
-      <w:pPr>
-        <w:rPr>
-          <w:lang w:val="en-US"/>
-        </w:rPr>
-      </w:pPr>
-    </w:p>
-    <w:p>
-      <w:pPr>
-        <w:rPr>
-          <w:lang w:val="en-US"/>
-        </w:rPr>
-      </w:pPr>
-    </w:p>
-    <w:p>
-      <w:pPr>
-        <w:rPr>
-          <w:lang w:val="en-US"/>
-        </w:rPr>
-      </w:pPr>
-    </w:p>
-    <w:p>
-      <w:pPr>
-        <w:rPr>
-          <w:lang w:val="en-US"/>
-        </w:rPr>
-      </w:pPr>
-    </w:p>
-    <w:p>
-      <w:pPr>
-        <w:rPr>
-          <w:lang w:val="en-US"/>
-        </w:rPr>
-      </w:pPr>
-    </w:p>
-    <w:p>
-      <w:pPr>
-        <w:rPr>
-          <w:lang w:val="en-US"/>
-        </w:rPr>
-      </w:pPr>
-    </w:p>
-    <w:p>
-      <w:pPr>
-        <w:rPr>
-          <w:lang w:val="en-US"/>
-        </w:rPr>
-      </w:pPr>
-    </w:p>
-    <w:p>
-      <w:pPr>
-        <w:rPr>
-          <w:lang w:val="en-US"/>
-        </w:rPr>
-      </w:pPr>
-    </w:p>
-    <w:p>
-      <w:pPr>
-        <w:rPr>
-          <w:lang w:val="en-US"/>
-        </w:rPr>
-      </w:pPr>
-    </w:p>
-    <w:p>
-      <w:pPr>
-        <w:rPr>
-          <w:lang w:val="en-US"/>
-        </w:rPr>
-      </w:pPr>
-    </w:p>
-    <w:p>
-      <w:pPr>
-        <w:rPr>
-          <w:lang w:val="en-US"/>
-        </w:rPr>
-      </w:pPr>
-    </w:p>
-    <w:p>
-      <w:pPr>
-        <w:rPr>
-          <w:lang w:val="en-US"/>
-        </w:rPr>
-      </w:pPr>
-    </w:p>
-    <w:p>
-      <w:pPr>
-        <w:rPr>
-          <w:lang w:val="en-US"/>
-        </w:rPr>
-      </w:pPr>
-    </w:p>
-    <w:p>
-      <w:pPr>
-        <w:rPr>
-          <w:lang w:val="en-US"/>
-        </w:rPr>
-      </w:pPr>
-    </w:p>
-    <w:p>
-      <w:pPr>
-        <w:rPr>
-          <w:lang w:val="en-US"/>
-        </w:rPr>
-      </w:pPr>
-    </w:p>
-    <w:p>
-      <w:pPr>
-        <w:rPr>
-          <w:lang w:val="en-US"/>
+      <w:r>
+        <w:rPr>
+          <w:lang w:val="en-US"/>
+        </w:rPr>
+        <w:t xml:space="preserve">docker build -t </w:t>
+      </w:r>
+      <w:proofErr w:type="spellStart"/>
+      <w:r>
+        <w:rPr>
+          <w:lang w:val="en-US"/>
+        </w:rPr>
+        <w:t>kevinplltr</w:t>
+      </w:r>
+      <w:proofErr w:type="spellEnd"/>
+      <w:r>
+        <w:rPr>
+          <w:lang w:val="en-US"/>
+        </w:rPr>
+        <w:t>/elastic-health:0.0.</w:t>
+      </w:r>
+      <w:proofErr w:type="gramStart"/>
+      <w:r>
+        <w:rPr>
+          <w:lang w:val="en-US"/>
+        </w:rPr>
+        <w:t>1 .</w:t>
+      </w:r>
+      <w:proofErr w:type="gramEnd"/>
+    </w:p>
+    <w:p>
+      <w:pPr>
+        <w:rPr>
+          <w:lang w:val="en-US"/>
+        </w:rPr>
+      </w:pPr>
+    </w:p>
+    <w:p>
+      <w:pPr>
+        <w:rPr>
+          <w:lang w:val="en-US"/>
+        </w:rPr>
+      </w:pPr>
+      <w:r>
+        <w:rPr>
+          <w:lang w:val="en-US"/>
+        </w:rPr>
+        <w:t xml:space="preserve">docker run -p 9000:9000 </w:t>
+      </w:r>
+      <w:proofErr w:type="spellStart"/>
+      <w:r>
+        <w:rPr>
+          <w:lang w:val="en-US"/>
+        </w:rPr>
+        <w:t>kevinplltr</w:t>
+      </w:r>
+      <w:proofErr w:type="spellEnd"/>
+      <w:r>
+        <w:rPr>
+          <w:lang w:val="en-US"/>
+        </w:rPr>
+        <w:t xml:space="preserve">/elastic-health:0.0.1 </w:t>
+      </w:r>
+      <w:proofErr w:type="spellStart"/>
+      <w:proofErr w:type="gramStart"/>
+      <w:r>
+        <w:rPr>
+          <w:lang w:val="en-US"/>
+        </w:rPr>
+        <w:t>host.docker</w:t>
+      </w:r>
+      <w:proofErr w:type="gramEnd"/>
+      <w:r>
+        <w:rPr>
+          <w:lang w:val="en-US"/>
+        </w:rPr>
+        <w:t>.internal</w:t>
+      </w:r>
+      <w:proofErr w:type="spellEnd"/>
+      <w:r>
+        <w:rPr>
+          <w:lang w:val="en-US"/>
+        </w:rPr>
+        <w:t xml:space="preserve"> 9200</w:t>
+      </w:r>
+    </w:p>
+    <w:p>
+      <w:pPr>
+        <w:rPr>
+          <w:lang w:val="en-US"/>
+        </w:rPr>
+      </w:pPr>
+    </w:p>
+    <w:p>
+      <w:pPr>
+        <w:rPr>
+          <w:lang w:val="de-DE"/>
+        </w:rPr>
+      </w:pPr>
+      <w:r>
+        <w:rPr>
+          <w:lang w:val="de-DE"/>
+        </w:rPr>
+        <w:t xml:space="preserve">Docker </w:t>
+      </w:r>
+      <w:proofErr w:type="spellStart"/>
+      <w:proofErr w:type="gramStart"/>
+      <w:r>
+        <w:rPr>
+          <w:lang w:val="de-DE"/>
+        </w:rPr>
+        <w:t>file</w:t>
+      </w:r>
+      <w:proofErr w:type="spellEnd"/>
+      <w:r>
+        <w:rPr>
+          <w:lang w:val="de-DE"/>
+        </w:rPr>
+        <w:t xml:space="preserve"> :</w:t>
+      </w:r>
+      <w:proofErr w:type="gramEnd"/>
+      <w:r>
+        <w:rPr>
+          <w:lang w:val="de-DE"/>
+        </w:rPr>
+        <w:t xml:space="preserve"> https://hub.docker.com/repository/docker/kevinplltr/elastic-health</w:t>
+      </w:r>
+    </w:p>
+    <w:p>
+      <w:pPr>
+        <w:rPr>
+          <w:lang w:val="de-DE"/>
+        </w:rPr>
+      </w:pPr>
+    </w:p>
+    <w:p>
+      <w:pPr>
+        <w:rPr>
+          <w:lang w:val="de-DE"/>
+        </w:rPr>
+      </w:pPr>
+    </w:p>
+    <w:p>
+      <w:pPr>
+        <w:rPr>
+          <w:lang w:val="de-DE"/>
+        </w:rPr>
+      </w:pPr>
+    </w:p>
+    <w:p>
+      <w:pPr>
+        <w:rPr>
+          <w:lang w:val="de-DE"/>
+        </w:rPr>
+      </w:pPr>
+    </w:p>
+    <w:p>
+      <w:pPr>
+        <w:rPr>
+          <w:lang w:val="de-DE"/>
+        </w:rPr>
+      </w:pPr>
+    </w:p>
+    <w:p>
+      <w:pPr>
+        <w:rPr>
+          <w:lang w:val="de-DE"/>
+        </w:rPr>
+      </w:pPr>
+    </w:p>
+    <w:p>
+      <w:pPr>
+        <w:rPr>
+          <w:lang w:val="de-DE"/>
+        </w:rPr>
+      </w:pPr>
+    </w:p>
+    <w:p>
+      <w:pPr>
+        <w:rPr>
+          <w:lang w:val="de-DE"/>
+        </w:rPr>
+      </w:pPr>
+    </w:p>
+    <w:p>
+      <w:pPr>
+        <w:rPr>
+          <w:lang w:val="de-DE"/>
+        </w:rPr>
+      </w:pPr>
+    </w:p>
+    <w:p>
+      <w:pPr>
+        <w:rPr>
+          <w:lang w:val="de-DE"/>
+        </w:rPr>
+      </w:pPr>
+    </w:p>
+    <w:p>
+      <w:pPr>
+        <w:rPr>
+          <w:lang w:val="de-DE"/>
+        </w:rPr>
+      </w:pPr>
+    </w:p>
+    <w:p>
+      <w:pPr>
+        <w:rPr>
+          <w:lang w:val="de-DE"/>
+        </w:rPr>
+      </w:pPr>
+    </w:p>
+    <w:p>
+      <w:pPr>
+        <w:rPr>
+          <w:lang w:val="de-DE"/>
+        </w:rPr>
+      </w:pPr>
+    </w:p>
+    <w:p>
+      <w:pPr>
+        <w:rPr>
+          <w:lang w:val="de-DE"/>
+        </w:rPr>
+      </w:pPr>
+    </w:p>
+    <w:p>
+      <w:pPr>
+        <w:rPr>
+          <w:lang w:val="de-DE"/>
+        </w:rPr>
+      </w:pPr>
+    </w:p>
+    <w:p>
+      <w:pPr>
+        <w:rPr>
+          <w:lang w:val="de-DE"/>
+        </w:rPr>
+      </w:pPr>
+    </w:p>
+    <w:p>
+      <w:pPr>
+        <w:rPr>
+          <w:lang w:val="de-DE"/>
+        </w:rPr>
+      </w:pPr>
+    </w:p>
+    <w:p>
+      <w:pPr>
+        <w:rPr>
+          <w:lang w:val="de-DE"/>
+        </w:rPr>
+      </w:pPr>
+    </w:p>
+    <w:p>
+      <w:pPr>
+        <w:rPr>
+          <w:lang w:val="de-DE"/>
+        </w:rPr>
+      </w:pPr>
+    </w:p>
+    <w:p>
+      <w:pPr>
+        <w:rPr>
+          <w:lang w:val="de-DE"/>
+        </w:rPr>
+      </w:pPr>
+    </w:p>
+    <w:p>
+      <w:pPr>
+        <w:rPr>
+          <w:lang w:val="de-DE"/>
         </w:rPr>
       </w:pPr>
     </w:p>
@@ -1493,7 +1633,7 @@
           <w:bottom w:val="single" w:sz="6" w:space="1" w:color="auto"/>
         </w:pBdr>
         <w:rPr>
-          <w:lang w:val="en-US"/>
+          <w:lang w:val="de-DE"/>
         </w:rPr>
       </w:pPr>
     </w:p>

--- a/Elasticsearch gRPC health check in Go.docx
+++ b/Elasticsearch gRPC health check in Go.docx
@@ -505,11 +505,13 @@
     <w:p>
       <w:pPr>
         <w:rPr>
-          <w:lang w:val="en-US"/>
-        </w:rPr>
-      </w:pPr>
-      <w:r>
-        <w:rPr>
+          <w:strike/>
+          <w:lang w:val="en-US"/>
+        </w:rPr>
+      </w:pPr>
+      <w:r>
+        <w:rPr>
+          <w:strike/>
           <w:lang w:val="en-US"/>
         </w:rPr>
         <w:t>Part 6) Create Go class/code to retrieve health status of Elastic Search cluster</w:t>
@@ -523,11 +525,13 @@
           <w:numId w:val="3"/>
         </w:numPr>
         <w:rPr>
-          <w:lang w:val="en-US"/>
-        </w:rPr>
-      </w:pPr>
-      <w:r>
-        <w:rPr>
+          <w:strike/>
+          <w:lang w:val="en-US"/>
+        </w:rPr>
+      </w:pPr>
+      <w:r>
+        <w:rPr>
+          <w:strike/>
           <w:lang w:val="en-US"/>
         </w:rPr>
         <w:t xml:space="preserve">Take 2 </w:t>
@@ -535,6 +539,7 @@
       <w:proofErr w:type="gramStart"/>
       <w:r>
         <w:rPr>
+          <w:strike/>
           <w:lang w:val="en-US"/>
         </w:rPr>
         <w:t>arguments :</w:t>
@@ -542,6 +547,7 @@
       <w:proofErr w:type="gramEnd"/>
       <w:r>
         <w:rPr>
+          <w:strike/>
           <w:lang w:val="en-US"/>
         </w:rPr>
         <w:t xml:space="preserve"> (Hostname, Port) of cluster </w:t>
@@ -555,11 +561,13 @@
           <w:numId w:val="3"/>
         </w:numPr>
         <w:rPr>
-          <w:lang w:val="en-US"/>
-        </w:rPr>
-      </w:pPr>
-      <w:r>
-        <w:rPr>
+          <w:strike/>
+          <w:lang w:val="en-US"/>
+        </w:rPr>
+      </w:pPr>
+      <w:r>
+        <w:rPr>
+          <w:strike/>
           <w:lang w:val="en-US"/>
         </w:rPr>
         <w:t xml:space="preserve">Create Go </w:t>
@@ -567,6 +575,7 @@
       <w:proofErr w:type="spellStart"/>
       <w:r>
         <w:rPr>
+          <w:strike/>
           <w:lang w:val="en-US"/>
         </w:rPr>
         <w:t>unittests</w:t>
@@ -574,12 +583,14 @@
       <w:proofErr w:type="spellEnd"/>
       <w:r>
         <w:rPr>
+          <w:strike/>
           <w:lang w:val="en-US"/>
         </w:rPr>
         <w:t xml:space="preserve"> for health check</w:t>
       </w:r>
       <w:r>
         <w:rPr>
+          <w:strike/>
           <w:lang w:val="en-US"/>
         </w:rPr>
         <w:tab/>
@@ -593,12 +604,14 @@
           <w:numId w:val="3"/>
         </w:numPr>
         <w:rPr>
+          <w:strike/>
           <w:lang w:val="en-US"/>
         </w:rPr>
       </w:pPr>
       <w:proofErr w:type="spellStart"/>
       <w:r>
         <w:rPr>
+          <w:strike/>
           <w:lang w:val="en-US"/>
         </w:rPr>
         <w:t>Unittest</w:t>
@@ -606,6 +619,7 @@
       <w:proofErr w:type="spellEnd"/>
       <w:r>
         <w:rPr>
+          <w:strike/>
           <w:lang w:val="en-US"/>
         </w:rPr>
         <w:t xml:space="preserve"> for argument</w:t>
@@ -621,11 +635,13 @@
     <w:p>
       <w:pPr>
         <w:rPr>
-          <w:lang w:val="en-US"/>
-        </w:rPr>
-      </w:pPr>
-      <w:r>
-        <w:rPr>
+          <w:strike/>
+          <w:lang w:val="en-US"/>
+        </w:rPr>
+      </w:pPr>
+      <w:r>
+        <w:rPr>
+          <w:strike/>
           <w:lang w:val="en-US"/>
         </w:rPr>
         <w:t xml:space="preserve">Part 7) Create Go class/code to create </w:t>
@@ -633,6 +649,7 @@
       <w:proofErr w:type="spellStart"/>
       <w:r>
         <w:rPr>
+          <w:strike/>
           <w:lang w:val="en-US"/>
         </w:rPr>
         <w:t>gRPC</w:t>
@@ -640,6 +657,7 @@
       <w:proofErr w:type="spellEnd"/>
       <w:r>
         <w:rPr>
+          <w:strike/>
           <w:lang w:val="en-US"/>
         </w:rPr>
         <w:t xml:space="preserve"> endpoints (vanilla check)</w:t>
@@ -653,11 +671,13 @@
           <w:numId w:val="3"/>
         </w:numPr>
         <w:rPr>
-          <w:lang w:val="en-US"/>
-        </w:rPr>
-      </w:pPr>
-      <w:r>
-        <w:rPr>
+          <w:strike/>
+          <w:lang w:val="en-US"/>
+        </w:rPr>
+      </w:pPr>
+      <w:r>
+        <w:rPr>
+          <w:strike/>
           <w:lang w:val="en-US"/>
         </w:rPr>
         <w:t xml:space="preserve">Create Go </w:t>
@@ -665,6 +685,7 @@
       <w:proofErr w:type="spellStart"/>
       <w:r>
         <w:rPr>
+          <w:strike/>
           <w:lang w:val="en-US"/>
         </w:rPr>
         <w:t>unittests</w:t>
@@ -672,6 +693,7 @@
       <w:proofErr w:type="spellEnd"/>
       <w:r>
         <w:rPr>
+          <w:strike/>
           <w:lang w:val="en-US"/>
         </w:rPr>
         <w:t xml:space="preserve"> for </w:t>
@@ -679,6 +701,7 @@
       <w:proofErr w:type="spellStart"/>
       <w:r>
         <w:rPr>
+          <w:strike/>
           <w:lang w:val="en-US"/>
         </w:rPr>
         <w:t>gRPC</w:t>
@@ -693,6 +716,7 @@
           <w:numId w:val="3"/>
         </w:numPr>
         <w:rPr>
+          <w:strike/>
           <w:lang w:val="en-US"/>
         </w:rPr>
       </w:pPr>
@@ -700,6 +724,7 @@
         <w:r>
           <w:rPr>
             <w:rStyle w:val="Hyperlink"/>
+            <w:strike/>
             <w:lang w:val="en-US"/>
           </w:rPr>
           <w:t>https://www.grpc.io/docs/languages/go/basics/</w:t>
@@ -714,6 +739,7 @@
           <w:numId w:val="3"/>
         </w:numPr>
         <w:rPr>
+          <w:strike/>
           <w:lang w:val="en-US"/>
         </w:rPr>
       </w:pPr>
@@ -721,129 +747,118 @@
         <w:r>
           <w:rPr>
             <w:rStyle w:val="Hyperlink"/>
+            <w:strike/>
             <w:lang w:val="en-US"/>
           </w:rPr>
-          <w:t>https://bitbucket.org/blog/writing-a-microservice-in-golang-which-communicates-over-grpc</w:t>
+          <w:t>https://</w:t>
         </w:r>
-      </w:hyperlink>
-    </w:p>
-    <w:p>
-      <w:pPr>
-        <w:rPr>
-          <w:lang w:val="en-US"/>
-        </w:rPr>
-      </w:pPr>
-    </w:p>
-    <w:p>
-      <w:pPr>
-        <w:rPr>
-          <w:lang w:val="en-US"/>
-        </w:rPr>
-      </w:pPr>
-      <w:r>
-        <w:rPr>
-          <w:lang w:val="en-US"/>
-        </w:rPr>
-        <w:t xml:space="preserve">Part 8) Combine </w:t>
-      </w:r>
-      <w:proofErr w:type="spellStart"/>
-      <w:r>
-        <w:rPr>
-          <w:lang w:val="en-US"/>
-        </w:rPr>
-        <w:t>gRPC</w:t>
-      </w:r>
-      <w:proofErr w:type="spellEnd"/>
-      <w:r>
-        <w:rPr>
-          <w:lang w:val="en-US"/>
-        </w:rPr>
-        <w:t xml:space="preserve"> endpoint with Elastic search health check Go program (Part 4 + Part 5)</w:t>
-      </w:r>
-    </w:p>
-    <w:p>
-      <w:pPr>
-        <w:rPr>
-          <w:lang w:val="en-US"/>
-        </w:rPr>
-      </w:pPr>
-    </w:p>
-    <w:p>
-      <w:pPr>
-        <w:rPr>
-          <w:lang w:val="en-US"/>
-        </w:rPr>
-      </w:pPr>
-      <w:r>
-        <w:rPr>
-          <w:lang w:val="en-US"/>
-        </w:rPr>
-        <w:t>Part 9) Wrap the solution in Docker image or Helm chart</w:t>
-      </w:r>
-    </w:p>
-    <w:p>
-      <w:pPr>
-        <w:rPr>
-          <w:lang w:val="en-US"/>
-        </w:rPr>
-      </w:pPr>
-    </w:p>
-    <w:p>
-      <w:pPr>
-        <w:rPr>
-          <w:lang w:val="en-US"/>
-        </w:rPr>
-      </w:pPr>
-      <w:r>
-        <w:rPr>
-          <w:lang w:val="en-US"/>
-        </w:rPr>
-        <w:lastRenderedPageBreak/>
-        <w:t>Part 10) Document / How to use</w:t>
-      </w:r>
-    </w:p>
-    <w:p>
-      <w:pPr>
-        <w:rPr>
-          <w:lang w:val="en-US"/>
-        </w:rPr>
-      </w:pPr>
-    </w:p>
-    <w:p>
-      <w:pPr>
-        <w:rPr>
-          <w:lang w:val="en-US"/>
-        </w:rPr>
-      </w:pPr>
-      <w:r>
-        <w:rPr>
-          <w:lang w:val="en-US"/>
-        </w:rPr>
-        <w:t xml:space="preserve">Standard Go </w:t>
-      </w:r>
-      <w:proofErr w:type="gramStart"/>
-      <w:r>
-        <w:rPr>
-          <w:lang w:val="en-US"/>
-        </w:rPr>
-        <w:t>packages :</w:t>
-      </w:r>
-      <w:proofErr w:type="gramEnd"/>
-      <w:r>
-        <w:rPr>
-          <w:lang w:val="en-US"/>
-        </w:rPr>
-        <w:t xml:space="preserve"> </w:t>
-      </w:r>
-      <w:hyperlink r:id="rId7" w:history="1">
         <w:r>
           <w:rPr>
             <w:rStyle w:val="Hyperlink"/>
+            <w:strike/>
             <w:lang w:val="en-US"/>
           </w:rPr>
-          <w:t>https://golang.org/pkg/</w:t>
+          <w:t>b</w:t>
+        </w:r>
+        <w:r>
+          <w:rPr>
+            <w:rStyle w:val="Hyperlink"/>
+            <w:strike/>
+            <w:lang w:val="en-US"/>
+          </w:rPr>
+          <w:t>itbucket.org/blog/writing-a-microservice-in-golang-which-communicates-over-grpc</w:t>
         </w:r>
       </w:hyperlink>
+    </w:p>
+    <w:p>
+      <w:pPr>
+        <w:rPr>
+          <w:lang w:val="en-US"/>
+        </w:rPr>
+      </w:pPr>
+    </w:p>
+    <w:p>
+      <w:pPr>
+        <w:rPr>
+          <w:strike/>
+          <w:lang w:val="en-US"/>
+        </w:rPr>
+      </w:pPr>
+      <w:r>
+        <w:rPr>
+          <w:strike/>
+          <w:lang w:val="en-US"/>
+        </w:rPr>
+        <w:t xml:space="preserve">Part 8) Combine </w:t>
+      </w:r>
+      <w:proofErr w:type="spellStart"/>
+      <w:r>
+        <w:rPr>
+          <w:strike/>
+          <w:lang w:val="en-US"/>
+        </w:rPr>
+        <w:t>gRPC</w:t>
+      </w:r>
+      <w:proofErr w:type="spellEnd"/>
+      <w:r>
+        <w:rPr>
+          <w:strike/>
+          <w:lang w:val="en-US"/>
+        </w:rPr>
+        <w:t xml:space="preserve"> endpoint with Elastic search health check Go program (Part 4 + Part 5)</w:t>
+      </w:r>
+    </w:p>
+    <w:p>
+      <w:pPr>
+        <w:rPr>
+          <w:lang w:val="en-US"/>
+        </w:rPr>
+      </w:pPr>
+    </w:p>
+    <w:p>
+      <w:pPr>
+        <w:rPr>
+          <w:strike/>
+          <w:lang w:val="en-US"/>
+        </w:rPr>
+      </w:pPr>
+      <w:r>
+        <w:rPr>
+          <w:strike/>
+          <w:lang w:val="en-US"/>
+        </w:rPr>
+        <w:t>Part 9) Wrap the solution in Docker image or Helm chart</w:t>
+      </w:r>
+    </w:p>
+    <w:p>
+      <w:pPr>
+        <w:rPr>
+          <w:lang w:val="en-US"/>
+        </w:rPr>
+      </w:pPr>
+    </w:p>
+    <w:p>
+      <w:pPr>
+        <w:rPr>
+          <w:strike/>
+          <w:lang w:val="en-US"/>
+        </w:rPr>
+      </w:pPr>
+      <w:r>
+        <w:rPr>
+          <w:strike/>
+          <w:lang w:val="en-US"/>
+        </w:rPr>
+        <w:lastRenderedPageBreak/>
+        <w:t>Part 10) Document / How to use</w:t>
+      </w:r>
+    </w:p>
+    <w:p>
+      <w:pPr>
+        <w:rPr>
+          <w:lang w:val="en-US"/>
+        </w:rPr>
+      </w:pPr>
     </w:p>
     <w:p>
       <w:pPr>
@@ -1272,6 +1287,26 @@
           <w:lang w:val="en-US"/>
         </w:rPr>
       </w:pPr>
+      <w:r>
+        <w:rPr>
+          <w:lang w:val="en-US"/>
+        </w:rPr>
+        <w:t xml:space="preserve">Use </w:t>
+      </w:r>
+      <w:proofErr w:type="gramStart"/>
+      <w:r>
+        <w:rPr>
+          <w:lang w:val="en-US"/>
+        </w:rPr>
+        <w:t>SSL ?</w:t>
+      </w:r>
+      <w:proofErr w:type="gramEnd"/>
+      <w:r>
+        <w:rPr>
+          <w:lang w:val="en-US"/>
+        </w:rPr>
+        <w:t xml:space="preserve"> </w:t>
+      </w:r>
     </w:p>
     <w:p>
       <w:pPr>
@@ -1753,6 +1788,150 @@
           <w:lang w:val="en-US"/>
         </w:rPr>
       </w:pPr>
+      <w:r>
+        <w:rPr>
+          <w:noProof/>
+          <w:lang w:val="en-US"/>
+        </w:rPr>
+        <mc:AlternateContent>
+          <mc:Choice Requires="wps">
+            <w:drawing>
+              <wp:anchor distT="0" distB="0" distL="114300" distR="114300" simplePos="0" relativeHeight="251663360" behindDoc="0" locked="0" layoutInCell="1" allowOverlap="1" wp14:anchorId="6DA5D5FA" wp14:editId="1B23D0C6">
+                <wp:simplePos x="0" y="0"/>
+                <wp:positionH relativeFrom="column">
+                  <wp:posOffset>3918403</wp:posOffset>
+                </wp:positionH>
+                <wp:positionV relativeFrom="paragraph">
+                  <wp:posOffset>290195</wp:posOffset>
+                </wp:positionV>
+                <wp:extent cx="2394585" cy="2176689"/>
+                <wp:effectExtent l="0" t="0" r="18415" b="8255"/>
+                <wp:wrapNone/>
+                <wp:docPr id="4" name="Rectangle 4"/>
+                <wp:cNvGraphicFramePr/>
+                <a:graphic xmlns:a="http://schemas.openxmlformats.org/drawingml/2006/main">
+                  <a:graphicData uri="http://schemas.microsoft.com/office/word/2010/wordprocessingShape">
+                    <wps:wsp>
+                      <wps:cNvSpPr/>
+                      <wps:spPr>
+                        <a:xfrm>
+                          <a:off x="0" y="0"/>
+                          <a:ext cx="2394585" cy="2176689"/>
+                        </a:xfrm>
+                        <a:prstGeom prst="rect">
+                          <a:avLst/>
+                        </a:prstGeom>
+                      </wps:spPr>
+                      <wps:style>
+                        <a:lnRef idx="2">
+                          <a:schemeClr val="accent1">
+                            <a:shade val="50000"/>
+                          </a:schemeClr>
+                        </a:lnRef>
+                        <a:fillRef idx="1">
+                          <a:schemeClr val="accent1"/>
+                        </a:fillRef>
+                        <a:effectRef idx="0">
+                          <a:schemeClr val="accent1"/>
+                        </a:effectRef>
+                        <a:fontRef idx="minor">
+                          <a:schemeClr val="lt1"/>
+                        </a:fontRef>
+                      </wps:style>
+                      <wps:txbx>
+                        <w:txbxContent>
+                          <w:p>
+                            <w:pPr>
+                              <w:jc w:val="center"/>
+                              <w:rPr>
+                                <w:lang w:val="de-DE"/>
+                              </w:rPr>
+                            </w:pPr>
+                            <w:proofErr w:type="spellStart"/>
+                            <w:r>
+                              <w:rPr>
+                                <w:lang w:val="de-DE"/>
+                              </w:rPr>
+                              <w:t>ElasticSearch</w:t>
+                            </w:r>
+                            <w:proofErr w:type="spellEnd"/>
+                            <w:r>
+                              <w:rPr>
+                                <w:lang w:val="de-DE"/>
+                              </w:rPr>
+                              <w:t xml:space="preserve"> </w:t>
+                            </w:r>
+                            <w:proofErr w:type="spellStart"/>
+                            <w:r>
+                              <w:rPr>
+                                <w:lang w:val="de-DE"/>
+                              </w:rPr>
+                              <w:t>cluster</w:t>
+                            </w:r>
+                            <w:proofErr w:type="spellEnd"/>
+                          </w:p>
+                        </w:txbxContent>
+                      </wps:txbx>
+                      <wps:bodyPr rot="0" spcFirstLastPara="0" vertOverflow="overflow" horzOverflow="overflow" vert="horz" wrap="square" lIns="91440" tIns="45720" rIns="91440" bIns="45720" numCol="1" spcCol="0" rtlCol="0" fromWordArt="0" anchor="ctr" anchorCtr="0" forceAA="0" compatLnSpc="1">
+                        <a:prstTxWarp prst="textNoShape">
+                          <a:avLst/>
+                        </a:prstTxWarp>
+                        <a:noAutofit/>
+                      </wps:bodyPr>
+                    </wps:wsp>
+                  </a:graphicData>
+                </a:graphic>
+                <wp14:sizeRelH relativeFrom="margin">
+                  <wp14:pctWidth>0</wp14:pctWidth>
+                </wp14:sizeRelH>
+                <wp14:sizeRelV relativeFrom="margin">
+                  <wp14:pctHeight>0</wp14:pctHeight>
+                </wp14:sizeRelV>
+              </wp:anchor>
+            </w:drawing>
+          </mc:Choice>
+          <mc:Fallback>
+            <w:pict>
+              <v:rect w14:anchorId="6DA5D5FA" id="Rectangle 4" o:spid="_x0000_s1026" style="position:absolute;margin-left:308.55pt;margin-top:22.85pt;width:188.55pt;height:171.4pt;z-index:251663360;visibility:visible;mso-wrap-style:square;mso-width-percent:0;mso-height-percent:0;mso-wrap-distance-left:9pt;mso-wrap-distance-top:0;mso-wrap-distance-right:9pt;mso-wrap-distance-bottom:0;mso-position-horizontal:absolute;mso-position-horizontal-relative:text;mso-position-vertical:absolute;mso-position-vertical-relative:text;mso-width-percent:0;mso-height-percent:0;mso-width-relative:margin;mso-height-relative:margin;v-text-anchor:middle" o:gfxdata="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" fillcolor="#4472c4 [3204]" strokecolor="#1f3763 [1604]" strokeweight="1pt">
+                <v:textbox>
+                  <w:txbxContent>
+                    <w:p>
+                      <w:pPr>
+                        <w:jc w:val="center"/>
+                        <w:rPr>
+                          <w:lang w:val="de-DE"/>
+                        </w:rPr>
+                      </w:pPr>
+                      <w:proofErr w:type="spellStart"/>
+                      <w:r>
+                        <w:rPr>
+                          <w:lang w:val="de-DE"/>
+                        </w:rPr>
+                        <w:t>ElasticSearch</w:t>
+                      </w:r>
+                      <w:proofErr w:type="spellEnd"/>
+                      <w:r>
+                        <w:rPr>
+                          <w:lang w:val="de-DE"/>
+                        </w:rPr>
+                        <w:t xml:space="preserve"> </w:t>
+                      </w:r>
+                      <w:proofErr w:type="spellStart"/>
+                      <w:r>
+                        <w:rPr>
+                          <w:lang w:val="de-DE"/>
+                        </w:rPr>
+                        <w:t>cluster</w:t>
+                      </w:r>
+                      <w:proofErr w:type="spellEnd"/>
+                    </w:p>
+                  </w:txbxContent>
+                </v:textbox>
+              </v:rect>
+            </w:pict>
+          </mc:Fallback>
+        </mc:AlternateContent>
+      </w:r>
       <w:r>
         <w:rPr>
           <w:noProof/>
@@ -1981,7 +2160,7 @@
         <mc:AlternateContent>
           <mc:Choice Requires="wps">
             <w:drawing>
-              <wp:anchor distT="0" distB="0" distL="114300" distR="114300" simplePos="0" relativeHeight="251665408" behindDoc="0" locked="0" layoutInCell="1" allowOverlap="1" wp14:anchorId="0D2A12E5" wp14:editId="44981FD7">
+              <wp:anchor distT="0" distB="0" distL="114300" distR="114300" simplePos="0" relativeHeight="251665408" behindDoc="0" locked="0" layoutInCell="1" allowOverlap="1" wp14:anchorId="0D2A12E5" wp14:editId="3E77C3C0">
                 <wp:simplePos x="0" y="0"/>
                 <wp:positionH relativeFrom="column">
                   <wp:posOffset>801189</wp:posOffset>
@@ -2071,7 +2250,7 @@
           </mc:Choice>
           <mc:Fallback>
             <w:pict>
-              <v:rect w14:anchorId="0D2A12E5" id="Rectangle 6" o:spid="_x0000_s1026" style="position:absolute;margin-left:63.1pt;margin-top:247.8pt;width:108.35pt;height:31.55pt;z-index:251665408;visibility:visible;mso-wrap-style:square;mso-wrap-distance-left:9pt;mso-wrap-distance-top:0;mso-wrap-distance-right:9pt;mso-wrap-distance-bottom:0;mso-position-horizontal:absolute;mso-position-horizontal-relative:text;mso-position-vertical:absolute;mso-position-vertical-relative:text;v-text-anchor:middle" o:gfxdata="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" fillcolor="#ed7d31 [3205]" strokecolor="#823b0b [1605]" strokeweight="1pt">
+              <v:rect w14:anchorId="0D2A12E5" id="Rectangle 6" o:spid="_x0000_s1027" style="position:absolute;margin-left:63.1pt;margin-top:247.8pt;width:108.35pt;height:31.55pt;z-index:251665408;visibility:visible;mso-wrap-style:square;mso-wrap-distance-left:9pt;mso-wrap-distance-top:0;mso-wrap-distance-right:9pt;mso-wrap-distance-bottom:0;mso-position-horizontal:absolute;mso-position-horizontal-relative:text;mso-position-vertical:absolute;mso-position-vertical-relative:text;v-text-anchor:middle" o:gfxdata="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" fillcolor="#ed7d31 [3205]" strokecolor="#823b0b [1605]" strokeweight="1pt">
                 <v:textbox>
                   <w:txbxContent>
                     <w:p>
@@ -2101,150 +2280,6 @@
                           <w:lang w:val="de-DE"/>
                         </w:rPr>
                         <w:t>endpoint</w:t>
-                      </w:r>
-                      <w:proofErr w:type="spellEnd"/>
-                    </w:p>
-                  </w:txbxContent>
-                </v:textbox>
-              </v:rect>
-            </w:pict>
-          </mc:Fallback>
-        </mc:AlternateContent>
-      </w:r>
-      <w:r>
-        <w:rPr>
-          <w:noProof/>
-          <w:lang w:val="en-US"/>
-        </w:rPr>
-        <mc:AlternateContent>
-          <mc:Choice Requires="wps">
-            <w:drawing>
-              <wp:anchor distT="0" distB="0" distL="114300" distR="114300" simplePos="0" relativeHeight="251663360" behindDoc="0" locked="0" layoutInCell="1" allowOverlap="1" wp14:anchorId="6DA5D5FA" wp14:editId="2D74EA01">
-                <wp:simplePos x="0" y="0"/>
-                <wp:positionH relativeFrom="column">
-                  <wp:posOffset>3849189</wp:posOffset>
-                </wp:positionH>
-                <wp:positionV relativeFrom="paragraph">
-                  <wp:posOffset>290739</wp:posOffset>
-                </wp:positionV>
-                <wp:extent cx="2394585" cy="2176689"/>
-                <wp:effectExtent l="0" t="0" r="18415" b="8255"/>
-                <wp:wrapNone/>
-                <wp:docPr id="4" name="Rectangle 4"/>
-                <wp:cNvGraphicFramePr/>
-                <a:graphic xmlns:a="http://schemas.openxmlformats.org/drawingml/2006/main">
-                  <a:graphicData uri="http://schemas.microsoft.com/office/word/2010/wordprocessingShape">
-                    <wps:wsp>
-                      <wps:cNvSpPr/>
-                      <wps:spPr>
-                        <a:xfrm>
-                          <a:off x="0" y="0"/>
-                          <a:ext cx="2394585" cy="2176689"/>
-                        </a:xfrm>
-                        <a:prstGeom prst="rect">
-                          <a:avLst/>
-                        </a:prstGeom>
-                      </wps:spPr>
-                      <wps:style>
-                        <a:lnRef idx="2">
-                          <a:schemeClr val="accent1">
-                            <a:shade val="50000"/>
-                          </a:schemeClr>
-                        </a:lnRef>
-                        <a:fillRef idx="1">
-                          <a:schemeClr val="accent1"/>
-                        </a:fillRef>
-                        <a:effectRef idx="0">
-                          <a:schemeClr val="accent1"/>
-                        </a:effectRef>
-                        <a:fontRef idx="minor">
-                          <a:schemeClr val="lt1"/>
-                        </a:fontRef>
-                      </wps:style>
-                      <wps:txbx>
-                        <w:txbxContent>
-                          <w:p>
-                            <w:pPr>
-                              <w:jc w:val="center"/>
-                              <w:rPr>
-                                <w:lang w:val="de-DE"/>
-                              </w:rPr>
-                            </w:pPr>
-                            <w:proofErr w:type="spellStart"/>
-                            <w:r>
-                              <w:rPr>
-                                <w:lang w:val="de-DE"/>
-                              </w:rPr>
-                              <w:t>ElasticSearch</w:t>
-                            </w:r>
-                            <w:proofErr w:type="spellEnd"/>
-                            <w:r>
-                              <w:rPr>
-                                <w:lang w:val="de-DE"/>
-                              </w:rPr>
-                              <w:t xml:space="preserve"> </w:t>
-                            </w:r>
-                            <w:proofErr w:type="spellStart"/>
-                            <w:r>
-                              <w:rPr>
-                                <w:lang w:val="de-DE"/>
-                              </w:rPr>
-                              <w:t>cluster</w:t>
-                            </w:r>
-                            <w:proofErr w:type="spellEnd"/>
-                          </w:p>
-                        </w:txbxContent>
-                      </wps:txbx>
-                      <wps:bodyPr rot="0" spcFirstLastPara="0" vertOverflow="overflow" horzOverflow="overflow" vert="horz" wrap="square" lIns="91440" tIns="45720" rIns="91440" bIns="45720" numCol="1" spcCol="0" rtlCol="0" fromWordArt="0" anchor="ctr" anchorCtr="0" forceAA="0" compatLnSpc="1">
-                        <a:prstTxWarp prst="textNoShape">
-                          <a:avLst/>
-                        </a:prstTxWarp>
-                        <a:noAutofit/>
-                      </wps:bodyPr>
-                    </wps:wsp>
-                  </a:graphicData>
-                </a:graphic>
-                <wp14:sizeRelH relativeFrom="margin">
-                  <wp14:pctWidth>0</wp14:pctWidth>
-                </wp14:sizeRelH>
-                <wp14:sizeRelV relativeFrom="margin">
-                  <wp14:pctHeight>0</wp14:pctHeight>
-                </wp14:sizeRelV>
-              </wp:anchor>
-            </w:drawing>
-          </mc:Choice>
-          <mc:Fallback>
-            <w:pict>
-              <v:rect w14:anchorId="6DA5D5FA" id="Rectangle 4" o:spid="_x0000_s1027" style="position:absolute;margin-left:303.1pt;margin-top:22.9pt;width:188.55pt;height:171.4pt;z-index:251663360;visibility:visible;mso-wrap-style:square;mso-width-percent:0;mso-height-percent:0;mso-wrap-distance-left:9pt;mso-wrap-distance-top:0;mso-wrap-distance-right:9pt;mso-wrap-distance-bottom:0;mso-position-horizontal:absolute;mso-position-horizontal-relative:text;mso-position-vertical:absolute;mso-position-vertical-relative:text;mso-width-percent:0;mso-height-percent:0;mso-width-relative:margin;mso-height-relative:margin;v-text-anchor:middle" o:gfxdata="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" fillcolor="#4472c4 [3204]" strokecolor="#1f3763 [1604]" strokeweight="1pt">
-                <v:textbox>
-                  <w:txbxContent>
-                    <w:p>
-                      <w:pPr>
-                        <w:jc w:val="center"/>
-                        <w:rPr>
-                          <w:lang w:val="de-DE"/>
-                        </w:rPr>
-                      </w:pPr>
-                      <w:proofErr w:type="spellStart"/>
-                      <w:r>
-                        <w:rPr>
-                          <w:lang w:val="de-DE"/>
-                        </w:rPr>
-                        <w:t>ElasticSearch</w:t>
-                      </w:r>
-                      <w:proofErr w:type="spellEnd"/>
-                      <w:r>
-                        <w:rPr>
-                          <w:lang w:val="de-DE"/>
-                        </w:rPr>
-                        <w:t xml:space="preserve"> </w:t>
-                      </w:r>
-                      <w:proofErr w:type="spellStart"/>
-                      <w:r>
-                        <w:rPr>
-                          <w:lang w:val="de-DE"/>
-                        </w:rPr>
-                        <w:t>cluster</w:t>
                       </w:r>
                       <w:proofErr w:type="spellEnd"/>
                     </w:p>
@@ -3645,6 +3680,18 @@
       <w:shd w:val="clear" w:color="auto" w:fill="E1DFDD"/>
     </w:rPr>
   </w:style>
+  <w:style w:type="character" w:styleId="FollowedHyperlink">
+    <w:name w:val="FollowedHyperlink"/>
+    <w:basedOn w:val="DefaultParagraphFont"/>
+    <w:uiPriority w:val="99"/>
+    <w:semiHidden/>
+    <w:unhideWhenUsed/>
+    <w:rsid w:val="002C798E"/>
+    <w:rPr>
+      <w:color w:val="954F72" w:themeColor="followedHyperlink"/>
+      <w:u w:val="single"/>
+    </w:rPr>
+  </w:style>
 </w:styles>
 </file>
 
